--- a/DeepLearning/开题报告 刘新远.docx
+++ b/DeepLearning/开题报告 刘新远.docx
@@ -4278,15 +4278,7 @@
         <w:rPr>
           <w:rFonts w:hint="eastAsia" w:cs="Times New Roman"/>
         </w:rPr>
-        <w:t>考虑到本系统的使用群体较为特殊，做好适用于盲人的辅助功能设计也是完成避障辅助系统较为重要的一环。其中主要的研究内容时辅助盲人正确使用该系统的APP，因为缺乏视觉，盲人在使用手机的过程中，可能会出现较大的失误和抖动。本课题设计的辅助功能利用多模态数据感知失误并作出语音指导，使用算法消除抖</w:t>
-      </w:r>
-      <w:bookmarkStart w:id="32" w:name="_GoBack"/>
-      <w:bookmarkEnd w:id="32"/>
-      <w:r>
-        <w:rPr>
-          <w:rFonts w:hint="eastAsia" w:cs="Times New Roman"/>
-        </w:rPr>
-        <w:t>动带来的输入影响。</w:t>
+        <w:t>考虑到本系统的使用群体较为特殊，做好适用于盲人的辅助功能设计也是完成避障辅助系统较为重要的一环。其中主要的研究内容时辅助盲人正确使用该系统的APP，因为缺乏视觉，盲人在使用手机的过程中，可能会出现较大的失误和抖动。本课题设计的辅助功能利用多模态数据感知失误并作出语音指导，使用算法消除抖动带来的输入影响。</w:t>
       </w:r>
     </w:p>
     <w:p>
@@ -4551,7 +4543,25 @@
         <w:rPr>
           <w:rFonts w:hint="eastAsia" w:cs="Times New Roman"/>
         </w:rPr>
-        <w:t>障碍检测网络设计</w:t>
+        <w:t>障碍</w:t>
+      </w:r>
+      <w:r>
+        <w:rPr>
+          <w:rFonts w:hint="default" w:cs="Times New Roman"/>
+        </w:rPr>
+        <w:t>物</w:t>
+      </w:r>
+      <w:r>
+        <w:rPr>
+          <w:rFonts w:hint="eastAsia" w:cs="Times New Roman"/>
+        </w:rPr>
+        <w:t>检测</w:t>
+      </w:r>
+      <w:r>
+        <w:rPr>
+          <w:rFonts w:hint="default" w:cs="Times New Roman"/>
+        </w:rPr>
+        <w:t>技术</w:t>
       </w:r>
     </w:p>
     <w:p>
@@ -4562,7 +4572,15 @@
         <w:rPr>
           <w:rFonts w:hint="eastAsia"/>
         </w:rPr>
-        <w:t>障碍检测网络需要解决检测结果准确和反馈及时这两大关键问题，本课题会仔细分析每个经典检测算法，选取并融合优秀特征。目前没有直接用于盲人辅助障碍检测这一应用场景的检测算法，所以我们还需要对现有的算法进行改进迁移，将其应用于障碍检测方向。</w:t>
+        <w:t>障碍检测网络需要解决检测</w:t>
+      </w:r>
+      <w:bookmarkStart w:id="32" w:name="_GoBack"/>
+      <w:bookmarkEnd w:id="32"/>
+      <w:r>
+        <w:rPr>
+          <w:rFonts w:hint="eastAsia"/>
+        </w:rPr>
+        <w:t>结果准确和反馈及时这两大关键问题，本课题会仔细分析每个经典检测算法，选取并融合优秀特征。目前没有直接用于盲人辅助障碍检测这一应用场景的检测算法，所以我们还需要对现有的算法进行改进迁移，将其应用于障碍检测方向。</w:t>
       </w:r>
     </w:p>
     <w:p>
